--- a/clustering_and_fitting.docx
+++ b/clustering_and_fitting.docx
@@ -77,8 +77,6 @@
           <w:t>https://github.com/sajal329/Data-Clustering-and-Fitting</w:t>
         </w:r>
       </w:hyperlink>
-      <w:bookmarkStart w:id="0" w:name="_GoBack"/>
-      <w:bookmarkEnd w:id="0"/>
     </w:p>
     <w:p>
       <w:pPr>
@@ -105,7 +103,29 @@
         <w:spacing w:after="0"/>
       </w:pPr>
       <w:r>
-        <w:t>This report analyzes the "clustering_assignment_data.csv" dataset, which contains information on various metrics and characteristics of universities. The dataset includes variables such as the number of applications received, number of applications accepted, new student enrollment figures, tuition fees, faculty qualifications, graduation rates, and indicators of whether the university is private or public. The report aims to explore the relationships between these variables, uncover patterns, and gain insights into factors influencing university admis</w:t>
+        <w:t>This report analyzes the "clustering_assignment_data.csv"</w:t>
+      </w:r>
+      <w:r>
+        <w:t xml:space="preserve"> (</w:t>
+      </w:r>
+      <w:proofErr w:type="spellStart"/>
+      <w:r>
+        <w:t>Tarek</w:t>
+      </w:r>
+      <w:proofErr w:type="spellEnd"/>
+      <w:r>
+        <w:t xml:space="preserve"> </w:t>
+      </w:r>
+      <w:proofErr w:type="spellStart"/>
+      <w:r>
+        <w:t>Muhammed</w:t>
+      </w:r>
+      <w:proofErr w:type="spellEnd"/>
+      <w:r>
+        <w:t>, 2024)</w:t>
+      </w:r>
+      <w:r>
+        <w:t xml:space="preserve"> dataset, which contains information on various metrics and characteristics of universities. The dataset includes variables such as the number of applications received, number of applications accepted, new student enrollment figures, tuition fees, faculty qualifications, graduation rates, and indicators of whether the university is private or public. The report aims to explore the relationships between these variables, uncover patterns, and gain insights into factors influencing university admis</w:t>
       </w:r>
       <w:r>
         <w:t>sions and academic performance.</w:t>
@@ -360,6 +380,72 @@
       <w:r>
         <w:t>This analysis provides valuable insights into university metrics and characteristics, guiding strategic decision-making in higher education. By examining relationships between variables, distributions, and potential groupings, stakeholders can gain a comprehensive understanding of factors influencing university admissions and academic performance. These insights contribute to informed decision-making and policy formulation in higher education, enabling data-driven approaches to address challenges and opportunities in the sector.</w:t>
       </w:r>
+    </w:p>
+    <w:p>
+      <w:pPr>
+        <w:spacing w:after="0"/>
+      </w:pPr>
+    </w:p>
+    <w:p>
+      <w:pPr>
+        <w:spacing w:after="0"/>
+      </w:pPr>
+      <w:r>
+        <w:t>References</w:t>
+      </w:r>
+    </w:p>
+    <w:p>
+      <w:pPr>
+        <w:spacing w:after="0"/>
+      </w:pPr>
+      <w:proofErr w:type="spellStart"/>
+      <w:r>
+        <w:t>Tarek</w:t>
+      </w:r>
+      <w:proofErr w:type="spellEnd"/>
+      <w:r>
+        <w:t xml:space="preserve"> </w:t>
+      </w:r>
+      <w:proofErr w:type="spellStart"/>
+      <w:r>
+        <w:t>Muhammed</w:t>
+      </w:r>
+      <w:proofErr w:type="spellEnd"/>
+      <w:r>
+        <w:t>. (2024</w:t>
+      </w:r>
+      <w:bookmarkStart w:id="0" w:name="_GoBack"/>
+      <w:bookmarkEnd w:id="0"/>
+      <w:r>
+        <w:t>). Un</w:t>
+      </w:r>
+      <w:r>
+        <w:t>iversity Students Data</w:t>
+      </w:r>
+      <w:r>
+        <w:t xml:space="preserve">. </w:t>
+      </w:r>
+      <w:proofErr w:type="spellStart"/>
+      <w:proofErr w:type="gramStart"/>
+      <w:r>
+        <w:t>Kaggle</w:t>
+      </w:r>
+      <w:proofErr w:type="spellEnd"/>
+      <w:r>
+        <w:t>.</w:t>
+      </w:r>
+      <w:proofErr w:type="gramEnd"/>
+      <w:r>
+        <w:t xml:space="preserve"> Available at: </w:t>
+      </w:r>
+      <w:hyperlink r:id="rId11" w:history="1">
+        <w:r>
+          <w:rPr>
+            <w:rStyle w:val="Hyperlink"/>
+          </w:rPr>
+          <w:t>https://www.kaggle.com/tarekmuhammed/university-students-data</w:t>
+        </w:r>
+      </w:hyperlink>
     </w:p>
     <w:sectPr>
       <w:pgSz w:w="12240" w:h="15840"/>

--- a/clustering_and_fitting.docx
+++ b/clustering_and_fitting.docx
@@ -158,6 +158,7 @@
         <w:spacing w:after="0"/>
         <w:jc w:val="center"/>
       </w:pPr>
+      <w:bookmarkStart w:id="0" w:name="_GoBack"/>
       <w:r>
         <w:pict>
           <v:shapetype id="_x0000_t75" coordsize="21600,21600" o:spt="75" o:preferrelative="t" path="m@4@5l@4@11@9@11@9@5xe" filled="f" stroked="f">
@@ -179,11 +180,12 @@
             <v:path o:extrusionok="f" gradientshapeok="t" o:connecttype="rect"/>
             <o:lock v:ext="edit" aspectratio="t"/>
           </v:shapetype>
-          <v:shape id="_x0000_i1029" type="#_x0000_t75" style="width:391.2pt;height:234.6pt">
+          <v:shape id="_x0000_i1025" type="#_x0000_t75" style="width:398.4pt;height:238.8pt">
             <v:imagedata r:id="rId6" o:title="scatter_plot"/>
           </v:shape>
         </w:pict>
       </w:r>
+      <w:bookmarkEnd w:id="0"/>
     </w:p>
     <w:p>
       <w:pPr>
@@ -226,7 +228,7 @@
       <w:r>
         <w:lastRenderedPageBreak/>
         <w:pict>
-          <v:shape id="_x0000_i1025" type="#_x0000_t75" style="width:273.6pt;height:273.6pt">
+          <v:shape id="_x0000_i1026" type="#_x0000_t75" style="width:216.6pt;height:216.6pt">
             <v:imagedata r:id="rId7" o:title="pie_Private"/>
           </v:shape>
         </w:pict>
@@ -295,7 +297,7 @@
       </w:pPr>
       <w:r>
         <w:pict>
-          <v:shape id="_x0000_i1026" type="#_x0000_t75" style="width:389.4pt;height:260.4pt">
+          <v:shape id="_x0000_i1027" type="#_x0000_t75" style="width:381.6pt;height:254.4pt">
             <v:imagedata r:id="rId8" o:title="heatmap_correlations"/>
           </v:shape>
         </w:pict>
@@ -312,22 +314,25 @@
         <w:rPr>
           <w:b/>
         </w:rPr>
+        <w:t>Clu</w:t>
+      </w:r>
+      <w:r>
+        <w:rPr>
+          <w:b/>
+        </w:rPr>
+        <w:t>stering and Fitting Analysis:</w:t>
+      </w:r>
+    </w:p>
+    <w:p>
+      <w:pPr>
+        <w:spacing w:after="0"/>
+      </w:pPr>
+      <w:r>
+        <w:t xml:space="preserve">The k-means clustering analysis with two clusters reveals one cluster comprising institutions with lower application volumes and correspondingly lower enrollment numbers, suggesting similar characteristics within this group. The second cluster consists of institutions with higher application volumes and a wider range of enrollment figures, </w:t>
+      </w:r>
+      <w:r>
         <w:lastRenderedPageBreak/>
-        <w:t>Clu</w:t>
-      </w:r>
-      <w:r>
-        <w:rPr>
-          <w:b/>
-        </w:rPr>
-        <w:t>stering and Fitting Analysis:</w:t>
-      </w:r>
-    </w:p>
-    <w:p>
-      <w:pPr>
-        <w:spacing w:after="0"/>
-      </w:pPr>
-      <w:r>
-        <w:t>The k-means clustering analysis with two clusters reveals one cluster comprising institutions with lower application volumes and correspondingly lower enrollment numbers, suggesting similar characteristics within this group. The second cluster consists of institutions with higher application volumes and a wider range of enrollment figures, indicating greater variability in their ability to convert applications into enrollments. The linear regression fit shows a positive trend, where an increase in applications received corresponds to an increase in new students enrolled. However, the scattered data points around the fitted line suggest that additional factors beyond application numbers</w:t>
+        <w:t>indicating greater variability in their ability to convert applications into enrollments. The linear regression fit shows a positive trend, where an increase in applications received corresponds to an increase in new students enrolled. However, the scattered data points around the fitted line suggest that additional factors beyond application numbers</w:t>
       </w:r>
       <w:r>
         <w:t xml:space="preserve"> influence enrollment outcomes.</w:t>
@@ -340,8 +345,8 @@
       </w:pPr>
       <w:r>
         <w:pict>
-          <v:shape id="_x0000_i1028" type="#_x0000_t75" style="width:304.8pt;height:183pt">
-            <v:imagedata r:id="rId9" o:title="linear_regression_fit"/>
+          <v:shape id="_x0000_i1028" type="#_x0000_t75" style="width:411pt;height:246.6pt">
+            <v:imagedata r:id="rId9" o:title="kmeans_clustering"/>
           </v:shape>
         </w:pict>
       </w:r>
@@ -353,8 +358,8 @@
       </w:pPr>
       <w:r>
         <w:pict>
-          <v:shape id="_x0000_i1027" type="#_x0000_t75" style="width:353.4pt;height:212.4pt">
-            <v:imagedata r:id="rId10" o:title="kmeans_clustering"/>
+          <v:shape id="_x0000_i1029" type="#_x0000_t75" style="width:394.8pt;height:237pt">
+            <v:imagedata r:id="rId10" o:title="linear_regression_fit"/>
           </v:shape>
         </w:pict>
       </w:r>
@@ -412,10 +417,12 @@
       </w:r>
       <w:proofErr w:type="spellEnd"/>
       <w:r>
-        <w:t>. (2024</w:t>
-      </w:r>
-      <w:bookmarkStart w:id="0" w:name="_GoBack"/>
-      <w:bookmarkEnd w:id="0"/>
+        <w:t xml:space="preserve">. </w:t>
+      </w:r>
+      <w:proofErr w:type="gramStart"/>
+      <w:r>
+        <w:t>(2024</w:t>
+      </w:r>
       <w:r>
         <w:t>). Un</w:t>
       </w:r>
@@ -423,7 +430,11 @@
         <w:t>iversity Students Data</w:t>
       </w:r>
       <w:r>
-        <w:t xml:space="preserve">. </w:t>
+        <w:t>.</w:t>
+      </w:r>
+      <w:proofErr w:type="gramEnd"/>
+      <w:r>
+        <w:t xml:space="preserve"> </w:t>
       </w:r>
       <w:proofErr w:type="spellStart"/>
       <w:proofErr w:type="gramStart"/>
